--- a/resources/images/imageattributions/imageattributions.docx
+++ b/resources/images/imageattributions/imageattributions.docx
@@ -124,10 +124,35 @@
     </w:p>
     <w:p/>
     <w:p>
-      <w:bookmarkStart w:id="1" w:name="_GoBack"/>
-      <w:bookmarkEnd w:id="1"/>
       <w:r>
         <w:t>Firefighter_2</w:t>
+      </w:r>
+    </w:p>
+    <w:p>
+      <w:r>
+        <w:t>Public domain</w:t>
+      </w:r>
+    </w:p>
+    <w:p/>
+    <w:p>
+      <w:r>
+        <w:t>Chichenitza_1</w:t>
+      </w:r>
+    </w:p>
+    <w:p>
+      <w:r>
+        <w:t>Public domain</w:t>
+      </w:r>
+    </w:p>
+    <w:p/>
+    <w:p>
+      <w:r>
+        <w:t>Chichenitza_2</w:t>
+      </w:r>
+    </w:p>
+    <w:p>
+      <w:r>
+        <w:t>Public domain</w:t>
       </w:r>
     </w:p>
     <w:p>
@@ -137,9 +162,8 @@
           <w:shd w:val="clear" w:color="auto" w:fill="F3F5F6"/>
         </w:rPr>
       </w:pPr>
-      <w:r>
-        <w:t>Public domain</w:t>
-      </w:r>
+      <w:bookmarkStart w:id="1" w:name="_GoBack"/>
+      <w:bookmarkEnd w:id="1"/>
     </w:p>
     <w:p/>
     <w:sectPr>
